--- a/Phòng kỹ thuật/SDS/SDS SẢN PHẨM (TA,TV,TT)/Huntex SI-T14 (SI-T14)/HUNTEX SI-T14_SDS_TV_2022.11.07.docx
+++ b/Phòng kỹ thuật/SDS/SDS SẢN PHẨM (TA,TV,TT)/Huntex SI-T14 (SI-T14)/HUNTEX SI-T14_SDS_TV_2022.11.07.docx
@@ -2,6 +2,8 @@
 <file path=word/document.xml><?xml version="1.0" encoding="utf-8"?>
 <w:document xmlns:wpc="http://schemas.microsoft.com/office/word/2010/wordprocessingCanvas" xmlns:cx="http://schemas.microsoft.com/office/drawing/2014/chartex" xmlns:cx1="http://schemas.microsoft.com/office/drawing/2015/9/8/chartex" xmlns:cx2="http://schemas.microsoft.com/office/drawing/2015/10/21/chartex" xmlns:cx3="http://schemas.microsoft.com/office/drawing/2016/5/9/chartex" xmlns:cx4="http://schemas.microsoft.com/office/drawing/2016/5/10/chartex" xmlns:cx5="http://schemas.microsoft.com/office/drawing/2016/5/11/chartex" xmlns:cx6="http://schemas.microsoft.com/office/drawing/2016/5/12/chartex" xmlns:cx7="http://schemas.microsoft.com/office/drawing/2016/5/13/chartex" xmlns:cx8="http://schemas.microsoft.com/office/drawing/2016/5/14/chartex" xmlns:mc="http://schemas.openxmlformats.org/markup-compatibility/2006" xmlns:aink="http://schemas.microsoft.com/office/drawing/2016/ink" xmlns:am3d="http://schemas.microsoft.com/office/drawing/2017/model3d" xmlns:o="urn:schemas-microsoft-com:office:office" xmlns:r="http://schemas.openxmlformats.org/officeDocument/2006/relationships" xmlns:m="http://schemas.openxmlformats.org/officeDocument/2006/math" xmlns:v="urn:schemas-microsoft-com:vml" xmlns:wp14="http://schemas.microsoft.com/office/word/2010/wordprocessingDrawing" xmlns:wp="http://schemas.openxmlformats.org/drawingml/2006/wordprocessingDrawing" xmlns:w10="urn:schemas-microsoft-com:office:word" xmlns:w="http://schemas.openxmlformats.org/wordprocessingml/2006/main" xmlns:w14="http://schemas.microsoft.com/office/word/2010/wordml" xmlns:w15="http://schemas.microsoft.com/office/word/2012/wordml" xmlns:w16cid="http://schemas.microsoft.com/office/word/2016/wordml/cid" xmlns:w16se="http://schemas.microsoft.com/office/word/2015/wordml/symex" xmlns:wpg="http://schemas.microsoft.com/office/word/2010/wordprocessingGroup" xmlns:wpi="http://schemas.microsoft.com/office/word/2010/wordprocessingInk" xmlns:wne="http://schemas.microsoft.com/office/word/2006/wordml" xmlns:wps="http://schemas.microsoft.com/office/word/2010/wordprocessingShape" mc:Ignorable="w14 w15 w16se w16cid wp14">
   <w:body>
+    <w:bookmarkStart w:id="0" w:name="_Hlk115937021"/>
+    <w:bookmarkEnd w:id="0"/>
     <w:p>
       <w:pPr>
         <w:spacing w:before="80" w:after="0" w:line="276" w:lineRule="auto"/>
@@ -15,8 +17,6 @@
           <w:lang w:val="en-US"/>
         </w:rPr>
       </w:pPr>
-      <w:bookmarkStart w:id="0" w:name="_Hlk115937021"/>
-      <w:bookmarkEnd w:id="0"/>
       <w:r>
         <w:rPr>
           <w:noProof/>
@@ -230,8 +230,6 @@
         </w:rPr>
         <w:t>Định danh sản phẩm</w:t>
       </w:r>
-      <w:bookmarkStart w:id="1" w:name="_GoBack"/>
-      <w:bookmarkEnd w:id="1"/>
     </w:p>
     <w:p>
       <w:pPr>
@@ -1545,6 +1543,8 @@
         </w:rPr>
         <w:t>Các thành phần nhãn</w:t>
       </w:r>
+      <w:bookmarkStart w:id="1" w:name="_GoBack"/>
+      <w:bookmarkEnd w:id="1"/>
     </w:p>
     <w:p>
       <w:pPr>
@@ -5921,7 +5921,15 @@
           <w:b/>
           <w:sz w:val="22"/>
         </w:rPr>
-        <w:t>Thận trọng trong việc bảo quản</w:t>
+        <w:t xml:space="preserve">Thận trọng trong </w:t>
+      </w:r>
+      <w:r>
+        <w:rPr>
+          <w:b/>
+          <w:sz w:val="22"/>
+          <w:lang w:val="en-US"/>
+        </w:rPr>
+        <w:t>xử lý an toàn</w:t>
       </w:r>
       <w:r>
         <w:rPr>
@@ -6368,7 +6376,7 @@
           <w:sz w:val="22"/>
           <w:lang w:val="en-US"/>
         </w:rPr>
-        <w:t>Kho</w:t>
+        <w:t>Bảo quản</w:t>
       </w:r>
     </w:p>
     <w:p>
@@ -8501,7 +8509,31 @@
           <w:sz w:val="22"/>
           <w:lang w:val="en-US"/>
         </w:rPr>
-        <w:t>Giới hạn Nổ/Cháy trên</w:t>
+        <w:t xml:space="preserve">Giới hạn </w:t>
+      </w:r>
+      <w:r>
+        <w:rPr>
+          <w:rFonts w:eastAsia="Arial" w:cs="Times New Roman"/>
+          <w:sz w:val="22"/>
+          <w:lang w:val="en-US"/>
+        </w:rPr>
+        <w:t>cháy nổ</w:t>
+      </w:r>
+      <w:r>
+        <w:rPr>
+          <w:rFonts w:eastAsia="Arial" w:cs="Times New Roman"/>
+          <w:sz w:val="22"/>
+          <w:lang w:val="en-US"/>
+        </w:rPr>
+        <w:t xml:space="preserve"> </w:t>
+      </w:r>
+      <w:r>
+        <w:rPr>
+          <w:rFonts w:eastAsia="Arial" w:cs="Times New Roman"/>
+          <w:sz w:val="22"/>
+          <w:lang w:val="en-US"/>
+        </w:rPr>
+        <w:t>trên</w:t>
       </w:r>
       <w:r>
         <w:rPr>
@@ -8541,7 +8573,31 @@
           <w:sz w:val="22"/>
           <w:lang w:val="en-US"/>
         </w:rPr>
-        <w:t>Giới hạn dưới của cháy nổ</w:t>
+        <w:t>Giới hạn</w:t>
+      </w:r>
+      <w:r>
+        <w:rPr>
+          <w:rFonts w:eastAsia="Arial" w:cs="Times New Roman"/>
+          <w:sz w:val="22"/>
+          <w:lang w:val="en-US"/>
+        </w:rPr>
+        <w:t xml:space="preserve"> </w:t>
+      </w:r>
+      <w:r>
+        <w:rPr>
+          <w:rFonts w:eastAsia="Arial" w:cs="Times New Roman"/>
+          <w:sz w:val="22"/>
+          <w:lang w:val="en-US"/>
+        </w:rPr>
+        <w:t>cháy nổ</w:t>
+      </w:r>
+      <w:r>
+        <w:rPr>
+          <w:rFonts w:eastAsia="Arial" w:cs="Times New Roman"/>
+          <w:sz w:val="22"/>
+          <w:lang w:val="en-US"/>
+        </w:rPr>
+        <w:t xml:space="preserve"> dưới</w:t>
       </w:r>
       <w:r>
         <w:rPr>
@@ -8621,7 +8677,31 @@
           <w:sz w:val="22"/>
           <w:lang w:val="en-US"/>
         </w:rPr>
-        <w:t>Hơi tương đối</w:t>
+        <w:t>Tỉ trọng</w:t>
+      </w:r>
+      <w:r>
+        <w:rPr>
+          <w:rFonts w:eastAsia="Arial" w:cs="Times New Roman"/>
+          <w:sz w:val="22"/>
+          <w:lang w:val="en-US"/>
+        </w:rPr>
+        <w:t xml:space="preserve"> </w:t>
+      </w:r>
+      <w:r>
+        <w:rPr>
+          <w:rFonts w:eastAsia="Arial" w:cs="Times New Roman"/>
+          <w:sz w:val="22"/>
+          <w:lang w:val="en-US"/>
+        </w:rPr>
+        <w:t>h</w:t>
+      </w:r>
+      <w:r>
+        <w:rPr>
+          <w:rFonts w:eastAsia="Arial" w:cs="Times New Roman"/>
+          <w:sz w:val="22"/>
+          <w:lang w:val="en-US"/>
+        </w:rPr>
+        <w:t>ơi</w:t>
       </w:r>
       <w:r>
         <w:rPr>
@@ -8661,15 +8741,23 @@
           <w:sz w:val="22"/>
           <w:lang w:val="en-US"/>
         </w:rPr>
-        <w:t>Tỷ trọng</w:t>
-      </w:r>
-      <w:r>
-        <w:rPr>
-          <w:rFonts w:eastAsia="Arial" w:cs="Times New Roman"/>
-          <w:sz w:val="22"/>
-          <w:lang w:val="en-US"/>
-        </w:rPr>
-        <w:t xml:space="preserve"> tương đối</w:t>
+        <w:t>Tỉ trọng</w:t>
+      </w:r>
+      <w:r>
+        <w:rPr>
+          <w:rFonts w:eastAsia="Arial" w:cs="Times New Roman"/>
+          <w:sz w:val="22"/>
+          <w:lang w:val="en-US"/>
+        </w:rPr>
+        <w:t xml:space="preserve"> </w:t>
+      </w:r>
+      <w:r>
+        <w:rPr>
+          <w:rFonts w:eastAsia="Arial" w:cs="Times New Roman"/>
+          <w:sz w:val="22"/>
+          <w:lang w:val="en-US"/>
+        </w:rPr>
+        <w:t>tương đối</w:t>
       </w:r>
       <w:r>
         <w:rPr>
@@ -9030,7 +9118,7 @@
           <w:sz w:val="22"/>
           <w:lang w:val="en-US"/>
         </w:rPr>
-        <w:t>Tính chất oxy hóa</w:t>
+        <w:t>Tính oxy hóa</w:t>
       </w:r>
       <w:r>
         <w:rPr>
@@ -9110,7 +9198,23 @@
           <w:sz w:val="22"/>
           <w:lang w:val="en-US"/>
         </w:rPr>
-        <w:t>Tỷ trọng</w:t>
+        <w:t>T</w:t>
+      </w:r>
+      <w:r>
+        <w:rPr>
+          <w:rFonts w:eastAsia="Arial" w:cs="Times New Roman"/>
+          <w:sz w:val="22"/>
+          <w:lang w:val="en-US"/>
+        </w:rPr>
+        <w:t>ỉ</w:t>
+      </w:r>
+      <w:r>
+        <w:rPr>
+          <w:rFonts w:eastAsia="Arial" w:cs="Times New Roman"/>
+          <w:sz w:val="22"/>
+          <w:lang w:val="en-US"/>
+        </w:rPr>
+        <w:t xml:space="preserve"> trọng</w:t>
       </w:r>
       <w:r>
         <w:rPr>
@@ -10280,7 +10384,23 @@
           <w:sz w:val="22"/>
           <w:lang w:val="en-US"/>
         </w:rPr>
-        <w:t>Độc tính cấp (đường miệng)</w:t>
+        <w:t xml:space="preserve">Độc </w:t>
+      </w:r>
+      <w:r>
+        <w:rPr>
+          <w:rFonts w:eastAsia="Arial" w:cs="Times New Roman"/>
+          <w:sz w:val="22"/>
+          <w:lang w:val="en-US"/>
+        </w:rPr>
+        <w:t xml:space="preserve">cấp tính </w:t>
+      </w:r>
+      <w:r>
+        <w:rPr>
+          <w:rFonts w:eastAsia="Arial" w:cs="Times New Roman"/>
+          <w:sz w:val="22"/>
+          <w:lang w:val="en-US"/>
+        </w:rPr>
+        <w:t>(đường miệng)</w:t>
       </w:r>
       <w:r>
         <w:rPr>
@@ -10392,7 +10512,23 @@
           <w:sz w:val="22"/>
           <w:lang w:val="en-US"/>
         </w:rPr>
-        <w:t>Độc tính cấp (qua da)</w:t>
+        <w:t xml:space="preserve">Độc </w:t>
+      </w:r>
+      <w:r>
+        <w:rPr>
+          <w:rFonts w:eastAsia="Arial" w:cs="Times New Roman"/>
+          <w:sz w:val="22"/>
+          <w:lang w:val="en-US"/>
+        </w:rPr>
+        <w:t xml:space="preserve">cấp tính </w:t>
+      </w:r>
+      <w:r>
+        <w:rPr>
+          <w:rFonts w:eastAsia="Arial" w:cs="Times New Roman"/>
+          <w:sz w:val="22"/>
+          <w:lang w:val="en-US"/>
+        </w:rPr>
+        <w:t>(qua da)</w:t>
       </w:r>
       <w:r>
         <w:rPr>
@@ -14710,7 +14846,15 @@
           <w:sz w:val="22"/>
           <w:lang w:val="en-US"/>
         </w:rPr>
-        <w:t xml:space="preserve">Corr./Irrit. </w:t>
+        <w:t xml:space="preserve">Corr./Irrit. 1A: </w:t>
+      </w:r>
+      <w:r>
+        <w:rPr>
+          <w:rFonts w:asciiTheme="majorHAnsi" w:hAnsiTheme="majorHAnsi" w:cstheme="majorHAnsi"/>
+          <w:sz w:val="22"/>
+          <w:lang w:val="en-US"/>
+        </w:rPr>
+        <w:t xml:space="preserve">Ăn mòn/kích ứng da, </w:t>
       </w:r>
       <w:r>
         <w:rPr>
@@ -14718,47 +14862,7 @@
           <w:sz w:val="22"/>
           <w:lang w:val="en-US"/>
         </w:rPr>
-        <w:t>1A</w:t>
-      </w:r>
-      <w:r>
-        <w:rPr>
-          <w:rFonts w:asciiTheme="majorHAnsi" w:eastAsia="Arial" w:hAnsiTheme="majorHAnsi" w:cstheme="majorHAnsi"/>
-          <w:sz w:val="22"/>
-          <w:lang w:val="en-US"/>
-        </w:rPr>
-        <w:t xml:space="preserve">: </w:t>
-      </w:r>
-      <w:r>
-        <w:rPr>
-          <w:rFonts w:asciiTheme="majorHAnsi" w:hAnsiTheme="majorHAnsi" w:cstheme="majorHAnsi"/>
-          <w:sz w:val="22"/>
-          <w:lang w:val="en-US"/>
-        </w:rPr>
-        <w:t xml:space="preserve">Ăn mòn/kích ứng da, </w:t>
-      </w:r>
-      <w:r>
-        <w:rPr>
-          <w:rFonts w:asciiTheme="majorHAnsi" w:eastAsia="Arial" w:hAnsiTheme="majorHAnsi" w:cstheme="majorHAnsi"/>
-          <w:sz w:val="22"/>
-          <w:lang w:val="en-US"/>
-        </w:rPr>
-        <w:t xml:space="preserve">nguy hiểm loại </w:t>
-      </w:r>
-      <w:r>
-        <w:rPr>
-          <w:rFonts w:asciiTheme="majorHAnsi" w:eastAsia="Arial" w:hAnsiTheme="majorHAnsi" w:cstheme="majorHAnsi"/>
-          <w:sz w:val="22"/>
-          <w:lang w:val="en-US"/>
-        </w:rPr>
-        <w:t>1A</w:t>
-      </w:r>
-      <w:r>
-        <w:rPr>
-          <w:rFonts w:asciiTheme="majorHAnsi" w:eastAsia="Arial" w:hAnsiTheme="majorHAnsi" w:cstheme="majorHAnsi"/>
-          <w:sz w:val="22"/>
-          <w:lang w:val="en-US"/>
-        </w:rPr>
-        <w:t>.</w:t>
+        <w:t>nguy hiểm loại 1A.</w:t>
       </w:r>
     </w:p>
     <w:p>
@@ -14974,15 +15078,7 @@
           <w:sz w:val="22"/>
           <w:lang w:val="en-US"/>
         </w:rPr>
-        <w:t>Kích ứng mắt nghiêm trọng, nguy hiểm loại 2</w:t>
-      </w:r>
-      <w:r>
-        <w:rPr>
-          <w:rFonts w:asciiTheme="majorHAnsi" w:hAnsiTheme="majorHAnsi" w:cstheme="majorHAnsi"/>
-          <w:sz w:val="22"/>
-          <w:lang w:val="en-US"/>
-        </w:rPr>
-        <w:t>.</w:t>
+        <w:t>Kích ứng mắt nghiêm trọng, nguy hiểm loại 2.</w:t>
       </w:r>
     </w:p>
     <w:p>
@@ -15250,8 +15346,8 @@
           <w:lang w:val="en-US"/>
         </w:rPr>
       </w:pPr>
-      <w:bookmarkStart w:id="16" w:name="_Hlk118470269"/>
-      <w:bookmarkStart w:id="17" w:name="_Hlk118294907"/>
+      <w:bookmarkStart w:id="16" w:name="_Hlk118294907"/>
+      <w:bookmarkStart w:id="17" w:name="_Hlk118470269"/>
       <w:r>
         <w:rPr>
           <w:rFonts w:asciiTheme="majorHAnsi" w:hAnsiTheme="majorHAnsi" w:cstheme="majorHAnsi"/>
@@ -15282,7 +15378,7 @@
         </w:rPr>
         <w:t>.</w:t>
       </w:r>
-      <w:bookmarkEnd w:id="17"/>
+      <w:bookmarkEnd w:id="16"/>
       <w:bookmarkEnd w:id="18"/>
     </w:p>
     <w:p>
@@ -15532,7 +15628,7 @@
         </mc:AlternateContent>
       </w:r>
       <w:bookmarkEnd w:id="14"/>
-      <w:bookmarkEnd w:id="16"/>
+      <w:bookmarkEnd w:id="17"/>
     </w:p>
     <w:sectPr>
       <w:headerReference w:type="default" r:id="rId10"/>
@@ -17150,7 +17246,7 @@
 </file>
 
 <file path=customXml/itemProps1.xml><?xml version="1.0" encoding="utf-8"?>
-<ds:datastoreItem xmlns:ds="http://schemas.openxmlformats.org/officeDocument/2006/customXml" ds:itemID="{B312F70A-DBFB-42DA-9D1E-43E1A9169EDC}">
+<ds:datastoreItem xmlns:ds="http://schemas.openxmlformats.org/officeDocument/2006/customXml" ds:itemID="{C6A752F2-680B-44E2-9AE2-26A790C122AF}">
   <ds:schemaRefs>
     <ds:schemaRef ds:uri="http://schemas.openxmlformats.org/officeDocument/2006/bibliography"/>
   </ds:schemaRefs>
